--- a/CRCs/product/product-CRC.docx
+++ b/CRCs/product/product-CRC.docx
@@ -105,7 +105,11 @@
             </w:pPr>
             <w:r>
               <w:rPr/>
-              <w:t>ID: 3</w:t>
+              <w:t xml:space="preserve">ID: </w:t>
+            </w:r>
+            <w:r>
+              <w:rPr/>
+              <w:t>9</w:t>
             </w:r>
           </w:p>
         </w:tc>
@@ -133,7 +137,7 @@
             </w:pPr>
             <w:r>
               <w:rPr/>
-              <w:t>Type: Domain,Concrete</w:t>
+              <w:t>Type: Domain, Concrete</w:t>
             </w:r>
           </w:p>
         </w:tc>
@@ -173,7 +177,11 @@
             <w:bookmarkEnd w:id="0"/>
             <w:r>
               <w:rPr/>
-              <w:t>: a class for product</w:t>
+              <w:t xml:space="preserve">: a class for product </w:t>
+            </w:r>
+            <w:r>
+              <w:rPr/>
+              <w:t>detail</w:t>
             </w:r>
           </w:p>
         </w:tc>
@@ -201,7 +209,11 @@
             </w:pPr>
             <w:r>
               <w:rPr/>
-              <w:t>Associated Use Cases:4</w:t>
+              <w:t>Associated Use Cases:</w:t>
+            </w:r>
+            <w:r>
+              <w:rPr/>
+              <w:t>2,3,5,6</w:t>
             </w:r>
           </w:p>
         </w:tc>
@@ -277,72 +289,51 @@
             </w:pPr>
             <w:r>
               <w:rPr/>
-            </w:r>
-          </w:p>
-        </w:tc>
-      </w:tr>
-      <w:tr>
-        <w:trPr>
-          <w:trHeight w:val="100" w:hRule="atLeast"/>
-        </w:trPr>
-        <w:tc>
-          <w:tcPr>
-            <w:tcW w:w="9210" w:type="dxa"/>
-            <w:gridSpan w:val="4"/>
-            <w:tcBorders>
-              <w:top w:val="single" w:sz="4" w:space="0" w:color="000000"/>
-              <w:left w:val="single" w:sz="4" w:space="0" w:color="000000"/>
-              <w:bottom w:val="single" w:sz="4" w:space="0" w:color="000000"/>
-              <w:right w:val="single" w:sz="4" w:space="0" w:color="000000"/>
-              <w:insideH w:val="single" w:sz="4" w:space="0" w:color="000000"/>
-              <w:insideV w:val="single" w:sz="4" w:space="0" w:color="000000"/>
-            </w:tcBorders>
-            <w:shd w:fill="auto" w:val="clear"/>
-          </w:tcPr>
-          <w:p>
-            <w:pPr>
-              <w:pStyle w:val="Normal"/>
-              <w:widowControl/>
-              <w:bidi w:val="0"/>
-              <w:spacing w:lineRule="auto" w:line="259" w:before="0" w:after="160"/>
-              <w:jc w:val="left"/>
-              <w:rPr/>
-            </w:pPr>
-            <w:r>
-              <w:rPr/>
-            </w:r>
-          </w:p>
-        </w:tc>
-      </w:tr>
-      <w:tr>
-        <w:trPr>
-          <w:trHeight w:val="100" w:hRule="atLeast"/>
-        </w:trPr>
-        <w:tc>
-          <w:tcPr>
-            <w:tcW w:w="9210" w:type="dxa"/>
-            <w:gridSpan w:val="4"/>
-            <w:tcBorders>
-              <w:top w:val="single" w:sz="4" w:space="0" w:color="000000"/>
-              <w:left w:val="single" w:sz="4" w:space="0" w:color="000000"/>
-              <w:bottom w:val="single" w:sz="4" w:space="0" w:color="000000"/>
-              <w:right w:val="single" w:sz="4" w:space="0" w:color="000000"/>
-              <w:insideH w:val="single" w:sz="4" w:space="0" w:color="000000"/>
-              <w:insideV w:val="single" w:sz="4" w:space="0" w:color="000000"/>
-            </w:tcBorders>
-            <w:shd w:fill="auto" w:val="clear"/>
-          </w:tcPr>
-          <w:p>
-            <w:pPr>
-              <w:pStyle w:val="Normal"/>
-              <w:widowControl/>
-              <w:bidi w:val="0"/>
-              <w:spacing w:lineRule="auto" w:line="259" w:before="0" w:after="160"/>
-              <w:jc w:val="left"/>
-              <w:rPr/>
-            </w:pPr>
-            <w:r>
-              <w:rPr/>
+              <w:t>- manager</w:t>
+            </w:r>
+          </w:p>
+          <w:p>
+            <w:pPr>
+              <w:pStyle w:val="Normal"/>
+              <w:spacing w:lineRule="auto" w:line="240" w:before="0" w:after="0"/>
+              <w:rPr/>
+            </w:pPr>
+            <w:r>
+              <w:rPr/>
+              <w:t>- customer</w:t>
+            </w:r>
+          </w:p>
+          <w:p>
+            <w:pPr>
+              <w:pStyle w:val="Normal"/>
+              <w:spacing w:lineRule="auto" w:line="240" w:before="0" w:after="0"/>
+              <w:rPr/>
+            </w:pPr>
+            <w:r>
+              <w:rPr/>
+              <w:t>- storeMan</w:t>
+            </w:r>
+          </w:p>
+          <w:p>
+            <w:pPr>
+              <w:pStyle w:val="Normal"/>
+              <w:spacing w:lineRule="auto" w:line="240" w:before="0" w:after="0"/>
+              <w:rPr/>
+            </w:pPr>
+            <w:r>
+              <w:rPr/>
+              <w:t>- saleUnit</w:t>
+            </w:r>
+          </w:p>
+          <w:p>
+            <w:pPr>
+              <w:pStyle w:val="Normal"/>
+              <w:spacing w:lineRule="auto" w:line="240" w:before="0" w:after="0"/>
+              <w:rPr/>
+            </w:pPr>
+            <w:r>
+              <w:rPr/>
+              <w:t>- distributionUnit</w:t>
             </w:r>
           </w:p>
         </w:tc>
@@ -442,6 +433,17 @@
             </w:pPr>
             <w:r>
               <w:rPr/>
+              <w:t>productGeneration(int)</w:t>
+            </w:r>
+          </w:p>
+          <w:p>
+            <w:pPr>
+              <w:pStyle w:val="Normal"/>
+              <w:spacing w:lineRule="auto" w:line="240" w:before="0" w:after="0"/>
+              <w:rPr/>
+            </w:pPr>
+            <w:r>
+              <w:rPr/>
               <w:t>ProductName(char)</w:t>
             </w:r>
           </w:p>
@@ -453,7 +455,7 @@
             </w:pPr>
             <w:r>
               <w:rPr/>
-              <w:t>color(varchar)</w:t>
+              <w:t>WarhouseID(int)</w:t>
             </w:r>
           </w:p>
           <w:p>
@@ -475,17 +477,31 @@
             </w:pPr>
             <w:r>
               <w:rPr/>
-              <w:t>style(varchar)</w:t>
-            </w:r>
-          </w:p>
-          <w:p>
-            <w:pPr>
-              <w:pStyle w:val="Normal"/>
-              <w:spacing w:lineRule="auto" w:line="240" w:before="0" w:after="0"/>
-              <w:rPr/>
-            </w:pPr>
-            <w:r>
-              <w:rPr/>
+              <w:t>quantity(int)</w:t>
+            </w:r>
+          </w:p>
+          <w:p>
+            <w:pPr>
+              <w:pStyle w:val="Normal"/>
+              <w:spacing w:lineRule="auto" w:line="240" w:before="0" w:after="0"/>
+              <w:rPr/>
+            </w:pPr>
+            <w:r>
+              <w:rPr/>
+              <w:t>dateOfManufacture(date)</w:t>
+            </w:r>
+          </w:p>
+          <w:p>
+            <w:pPr>
+              <w:pStyle w:val="Normal"/>
+              <w:spacing w:lineRule="auto" w:line="240" w:before="0" w:after="0"/>
+              <w:rPr>
+                <w:u w:val="double"/>
+              </w:rPr>
+            </w:pPr>
+            <w:r>
+              <w:rPr/>
+              <w:t>expirationDate(date)</w:t>
             </w:r>
           </w:p>
         </w:tc>
@@ -529,28 +545,28 @@
             </w:pPr>
             <w:r>
               <w:rPr/>
-              <w:t xml:space="preserve">Generalization: </w:t>
-            </w:r>
-          </w:p>
-          <w:p>
-            <w:pPr>
-              <w:pStyle w:val="Normal"/>
-              <w:spacing w:lineRule="auto" w:line="240" w:before="0" w:after="0"/>
-              <w:rPr/>
-            </w:pPr>
-            <w:r>
-              <w:rPr/>
-            </w:r>
-          </w:p>
-          <w:p>
-            <w:pPr>
-              <w:pStyle w:val="Normal"/>
-              <w:spacing w:lineRule="auto" w:line="240" w:before="0" w:after="0"/>
-              <w:rPr/>
-            </w:pPr>
-            <w:r>
-              <w:rPr/>
-              <w:t xml:space="preserve">Aggregetion: </w:t>
+              <w:t>Generalization: -</w:t>
+            </w:r>
+          </w:p>
+          <w:p>
+            <w:pPr>
+              <w:pStyle w:val="Normal"/>
+              <w:spacing w:lineRule="auto" w:line="240" w:before="0" w:after="0"/>
+              <w:rPr/>
+            </w:pPr>
+            <w:r>
+              <w:rPr/>
+            </w:r>
+          </w:p>
+          <w:p>
+            <w:pPr>
+              <w:pStyle w:val="Normal"/>
+              <w:spacing w:lineRule="auto" w:line="240" w:before="0" w:after="0"/>
+              <w:rPr/>
+            </w:pPr>
+            <w:r>
+              <w:rPr/>
+              <w:t>Aggregetion: -</w:t>
             </w:r>
           </w:p>
           <w:p>
@@ -572,30 +588,6 @@
             <w:r>
               <w:rPr/>
               <w:t>Other Associations: manager, customer, storeMan, saleUnit, distributionUnit</w:t>
-            </w:r>
-          </w:p>
-        </w:tc>
-      </w:tr>
-      <w:tr>
-        <w:trPr>
-          <w:trHeight w:val="2780" w:hRule="atLeast"/>
-        </w:trPr>
-        <w:tc>
-          <w:tcPr>
-            <w:tcW w:w="9350" w:type="dxa"/>
-            <w:tcBorders>
-              <w:top w:val="nil"/>
-            </w:tcBorders>
-            <w:shd w:fill="auto" w:val="clear"/>
-          </w:tcPr>
-          <w:p>
-            <w:pPr>
-              <w:pStyle w:val="Normal"/>
-              <w:spacing w:lineRule="auto" w:line="240" w:before="0" w:after="0"/>
-              <w:rPr/>
-            </w:pPr>
-            <w:r>
-              <w:rPr/>
             </w:r>
           </w:p>
         </w:tc>
@@ -1103,6 +1095,19 @@
       <w:rFonts w:cs="Lohit Devanagari"/>
     </w:rPr>
   </w:style>
+  <w:style w:type="paragraph" w:styleId="PreformattedText">
+    <w:name w:val="Preformatted Text"/>
+    <w:basedOn w:val="Normal"/>
+    <w:qFormat/>
+    <w:pPr>
+      <w:spacing w:before="0" w:after="0"/>
+    </w:pPr>
+    <w:rPr>
+      <w:rFonts w:ascii="Liberation Mono" w:hAnsi="Liberation Mono" w:eastAsia="Liberation Mono" w:cs="Liberation Mono"/>
+      <w:sz w:val="20"/>
+      <w:szCs w:val="20"/>
+    </w:rPr>
+  </w:style>
   <w:style w:type="numbering" w:styleId="NoList" w:default="1">
     <w:name w:val="No List"/>
     <w:uiPriority w:val="99"/>
